--- a/src/templates/2_4 - Ugovor o radu Budva/1.docx
+++ b/src/templates/2_4 - Ugovor o radu Budva/1.docx
@@ -151,7 +151,25 @@
           <w:szCs w:val="20"/>
           <w:lang w:eastAsia="en-US"/>
         </w:rPr>
-        <w:t>{jmbg}</w:t>
+        <w:t>{jmbg</w:t>
+      </w:r>
+      <w:r>
+        <w:rPr>
+          <w:rFonts w:eastAsia="Calibri" w:cs="Times New Roman" w:ascii="Times New Roman" w:hAnsi="Times New Roman" w:eastAsiaTheme="minorHAnsi"/>
+          <w:sz w:val="20"/>
+          <w:szCs w:val="20"/>
+          <w:lang w:eastAsia="en-US"/>
+        </w:rPr>
+        <w:t>Num</w:t>
+      </w:r>
+      <w:r>
+        <w:rPr>
+          <w:rFonts w:eastAsia="Calibri" w:cs="Times New Roman" w:ascii="Times New Roman" w:hAnsi="Times New Roman" w:eastAsiaTheme="minorHAnsi"/>
+          <w:sz w:val="20"/>
+          <w:szCs w:val="20"/>
+          <w:lang w:eastAsia="en-US"/>
+        </w:rPr>
+        <w:t>}</w:t>
       </w:r>
       <w:r>
         <w:rPr>
@@ -814,16 +832,7 @@
           <w:szCs w:val="20"/>
           <w:lang w:val="sr-Latn-CS"/>
         </w:rPr>
-        <w:t>{compCity}</w:t>
-      </w:r>
-      <w:r>
-        <w:rPr>
-          <w:rFonts w:eastAsia="Calibri" w:cs="Times New Roman" w:ascii="Times New Roman" w:hAnsi="Times New Roman"/>
-          <w:sz w:val="20"/>
-          <w:szCs w:val="20"/>
-          <w:lang w:val="sr-Latn-CS"/>
-        </w:rPr>
-        <w:t>.</w:t>
+        <w:t>{compCity}.</w:t>
       </w:r>
     </w:p>
     <w:p>
